--- a/TP3.docx
+++ b/TP3.docx
@@ -111,7 +111,15 @@
     </w:p>
     <w:p>
       <w:r>
-        <w:t>Lister tous les livres. (via la requête avec find())</w:t>
+        <w:t>Lister tous les livres. (</w:t>
+      </w:r>
+      <w:proofErr w:type="gramStart"/>
+      <w:r>
+        <w:t>via</w:t>
+      </w:r>
+      <w:proofErr w:type="gramEnd"/>
+      <w:r>
+        <w:t xml:space="preserve"> la requête avec find())</w:t>
       </w:r>
     </w:p>
     <w:p>
@@ -506,6 +514,302 @@
       </w:r>
     </w:p>
     <w:p/>
+    <w:p/>
+    <w:p/>
+    <w:p>
+      <w:pPr>
+        <w:rPr>
+          <w:b/>
+          <w:bCs/>
+        </w:rPr>
+      </w:pPr>
+      <w:r>
+        <w:rPr>
+          <w:b/>
+          <w:bCs/>
+        </w:rPr>
+        <w:lastRenderedPageBreak/>
+        <w:t>Partie 3 : Mise à jour de documents (Update)</w:t>
+      </w:r>
+    </w:p>
+    <w:p>
+      <w:r>
+        <w:t>Écrivez les requêtes MongoDB pour effectuer les opérations suivantes :</w:t>
+      </w:r>
+    </w:p>
+    <w:p>
+      <w:pPr>
+        <w:numPr>
+          <w:ilvl w:val="0"/>
+          <w:numId w:val="4"/>
+        </w:numPr>
+      </w:pPr>
+      <w:r>
+        <w:t>Mettez à jour le titre d'un livre spécifique</w:t>
+      </w:r>
+    </w:p>
+    <w:p>
+      <w:pPr>
+        <w:ind w:left="720"/>
+      </w:pPr>
+      <w:r>
+        <w:rPr>
+          <w:noProof/>
+        </w:rPr>
+        <w:drawing>
+          <wp:inline distT="0" distB="0" distL="0" distR="0" wp14:anchorId="5950B754" wp14:editId="054E8383">
+            <wp:extent cx="2293819" cy="2011854"/>
+            <wp:effectExtent l="0" t="0" r="0" b="7620"/>
+            <wp:docPr id="80442651" name="Image 1" descr="Une image contenant texte, capture d’écran, Police, conception&#10;&#10;Le contenu généré par l’IA peut être incorrect."/>
+            <wp:cNvGraphicFramePr>
+              <a:graphicFrameLocks xmlns:a="http://schemas.openxmlformats.org/drawingml/2006/main" noChangeAspect="1"/>
+            </wp:cNvGraphicFramePr>
+            <a:graphic xmlns:a="http://schemas.openxmlformats.org/drawingml/2006/main">
+              <a:graphicData uri="http://schemas.openxmlformats.org/drawingml/2006/picture">
+                <pic:pic xmlns:pic="http://schemas.openxmlformats.org/drawingml/2006/picture">
+                  <pic:nvPicPr>
+                    <pic:cNvPr id="80442651" name="Image 1" descr="Une image contenant texte, capture d’écran, Police, conception&#10;&#10;Le contenu généré par l’IA peut être incorrect."/>
+                    <pic:cNvPicPr/>
+                  </pic:nvPicPr>
+                  <pic:blipFill>
+                    <a:blip r:embed="rId15"/>
+                    <a:stretch>
+                      <a:fillRect/>
+                    </a:stretch>
+                  </pic:blipFill>
+                  <pic:spPr>
+                    <a:xfrm>
+                      <a:off x="0" y="0"/>
+                      <a:ext cx="2293819" cy="2011854"/>
+                    </a:xfrm>
+                    <a:prstGeom prst="rect">
+                      <a:avLst/>
+                    </a:prstGeom>
+                  </pic:spPr>
+                </pic:pic>
+              </a:graphicData>
+            </a:graphic>
+          </wp:inline>
+        </w:drawing>
+      </w:r>
+    </w:p>
+    <w:p>
+      <w:pPr>
+        <w:numPr>
+          <w:ilvl w:val="0"/>
+          <w:numId w:val="4"/>
+        </w:numPr>
+      </w:pPr>
+      <w:r>
+        <w:t>Ajoutez un champ stock à tous les livres avec une valeur par défaut de 5</w:t>
+      </w:r>
+    </w:p>
+    <w:p>
+      <w:pPr>
+        <w:ind w:left="720"/>
+      </w:pPr>
+      <w:r>
+        <w:rPr>
+          <w:noProof/>
+        </w:rPr>
+        <w:drawing>
+          <wp:inline distT="0" distB="0" distL="0" distR="0" wp14:anchorId="5B1A9FAE" wp14:editId="6B723023">
+            <wp:extent cx="2408129" cy="1821338"/>
+            <wp:effectExtent l="0" t="0" r="0" b="7620"/>
+            <wp:docPr id="576387449" name="Image 1" descr="Une image contenant texte, capture d’écran, Police, conception&#10;&#10;Le contenu généré par l’IA peut être incorrect."/>
+            <wp:cNvGraphicFramePr>
+              <a:graphicFrameLocks xmlns:a="http://schemas.openxmlformats.org/drawingml/2006/main" noChangeAspect="1"/>
+            </wp:cNvGraphicFramePr>
+            <a:graphic xmlns:a="http://schemas.openxmlformats.org/drawingml/2006/main">
+              <a:graphicData uri="http://schemas.openxmlformats.org/drawingml/2006/picture">
+                <pic:pic xmlns:pic="http://schemas.openxmlformats.org/drawingml/2006/picture">
+                  <pic:nvPicPr>
+                    <pic:cNvPr id="576387449" name="Image 1" descr="Une image contenant texte, capture d’écran, Police, conception&#10;&#10;Le contenu généré par l’IA peut être incorrect."/>
+                    <pic:cNvPicPr/>
+                  </pic:nvPicPr>
+                  <pic:blipFill>
+                    <a:blip r:embed="rId16"/>
+                    <a:stretch>
+                      <a:fillRect/>
+                    </a:stretch>
+                  </pic:blipFill>
+                  <pic:spPr>
+                    <a:xfrm>
+                      <a:off x="0" y="0"/>
+                      <a:ext cx="2408129" cy="1821338"/>
+                    </a:xfrm>
+                    <a:prstGeom prst="rect">
+                      <a:avLst/>
+                    </a:prstGeom>
+                  </pic:spPr>
+                </pic:pic>
+              </a:graphicData>
+            </a:graphic>
+          </wp:inline>
+        </w:drawing>
+      </w:r>
+    </w:p>
+    <w:p>
+      <w:pPr>
+        <w:ind w:left="720"/>
+      </w:pPr>
+    </w:p>
+    <w:p>
+      <w:pPr>
+        <w:numPr>
+          <w:ilvl w:val="0"/>
+          <w:numId w:val="4"/>
+        </w:numPr>
+      </w:pPr>
+      <w:r>
+        <w:t>Marquez un livre comme indisponible (disponible = false)</w:t>
+      </w:r>
+    </w:p>
+    <w:p>
+      <w:pPr>
+        <w:ind w:left="720"/>
+      </w:pPr>
+      <w:r>
+        <w:rPr>
+          <w:noProof/>
+        </w:rPr>
+        <w:drawing>
+          <wp:inline distT="0" distB="0" distL="0" distR="0" wp14:anchorId="6F8BE637" wp14:editId="70585F92">
+            <wp:extent cx="2209992" cy="2011854"/>
+            <wp:effectExtent l="0" t="0" r="0" b="7620"/>
+            <wp:docPr id="980401945" name="Image 1" descr="Une image contenant texte, capture d’écran, Police, conception&#10;&#10;Le contenu généré par l’IA peut être incorrect."/>
+            <wp:cNvGraphicFramePr>
+              <a:graphicFrameLocks xmlns:a="http://schemas.openxmlformats.org/drawingml/2006/main" noChangeAspect="1"/>
+            </wp:cNvGraphicFramePr>
+            <a:graphic xmlns:a="http://schemas.openxmlformats.org/drawingml/2006/main">
+              <a:graphicData uri="http://schemas.openxmlformats.org/drawingml/2006/picture">
+                <pic:pic xmlns:pic="http://schemas.openxmlformats.org/drawingml/2006/picture">
+                  <pic:nvPicPr>
+                    <pic:cNvPr id="980401945" name="Image 1" descr="Une image contenant texte, capture d’écran, Police, conception&#10;&#10;Le contenu généré par l’IA peut être incorrect."/>
+                    <pic:cNvPicPr/>
+                  </pic:nvPicPr>
+                  <pic:blipFill>
+                    <a:blip r:embed="rId17"/>
+                    <a:stretch>
+                      <a:fillRect/>
+                    </a:stretch>
+                  </pic:blipFill>
+                  <pic:spPr>
+                    <a:xfrm>
+                      <a:off x="0" y="0"/>
+                      <a:ext cx="2209992" cy="2011854"/>
+                    </a:xfrm>
+                    <a:prstGeom prst="rect">
+                      <a:avLst/>
+                    </a:prstGeom>
+                  </pic:spPr>
+                </pic:pic>
+              </a:graphicData>
+            </a:graphic>
+          </wp:inline>
+        </w:drawing>
+      </w:r>
+    </w:p>
+    <w:p>
+      <w:pPr>
+        <w:numPr>
+          <w:ilvl w:val="0"/>
+          <w:numId w:val="4"/>
+        </w:numPr>
+      </w:pPr>
+      <w:r>
+        <w:t>Ajoutez un nouvel emprunt dans la liste </w:t>
+      </w:r>
+      <w:proofErr w:type="spellStart"/>
+      <w:r>
+        <w:t>livres_empruntes</w:t>
+      </w:r>
+      <w:proofErr w:type="spellEnd"/>
+      <w:r>
+        <w:t> d'un utilisateur</w:t>
+      </w:r>
+    </w:p>
+    <w:p>
+      <w:pPr>
+        <w:ind w:left="720"/>
+      </w:pPr>
+      <w:r>
+        <w:rPr>
+          <w:noProof/>
+        </w:rPr>
+        <w:lastRenderedPageBreak/>
+        <w:drawing>
+          <wp:inline distT="0" distB="0" distL="0" distR="0" wp14:anchorId="482BEEE6" wp14:editId="4F73E365">
+            <wp:extent cx="3680779" cy="3330229"/>
+            <wp:effectExtent l="0" t="0" r="0" b="3810"/>
+            <wp:docPr id="305684956" name="Image 1" descr="Une image contenant texte, capture d’écran, Police, conception&#10;&#10;Le contenu généré par l’IA peut être incorrect."/>
+            <wp:cNvGraphicFramePr>
+              <a:graphicFrameLocks xmlns:a="http://schemas.openxmlformats.org/drawingml/2006/main" noChangeAspect="1"/>
+            </wp:cNvGraphicFramePr>
+            <a:graphic xmlns:a="http://schemas.openxmlformats.org/drawingml/2006/main">
+              <a:graphicData uri="http://schemas.openxmlformats.org/drawingml/2006/picture">
+                <pic:pic xmlns:pic="http://schemas.openxmlformats.org/drawingml/2006/picture">
+                  <pic:nvPicPr>
+                    <pic:cNvPr id="305684956" name="Image 1" descr="Une image contenant texte, capture d’écran, Police, conception&#10;&#10;Le contenu généré par l’IA peut être incorrect."/>
+                    <pic:cNvPicPr/>
+                  </pic:nvPicPr>
+                  <pic:blipFill>
+                    <a:blip r:embed="rId18"/>
+                    <a:stretch>
+                      <a:fillRect/>
+                    </a:stretch>
+                  </pic:blipFill>
+                  <pic:spPr>
+                    <a:xfrm>
+                      <a:off x="0" y="0"/>
+                      <a:ext cx="3680779" cy="3330229"/>
+                    </a:xfrm>
+                    <a:prstGeom prst="rect">
+                      <a:avLst/>
+                    </a:prstGeom>
+                  </pic:spPr>
+                </pic:pic>
+              </a:graphicData>
+            </a:graphic>
+          </wp:inline>
+        </w:drawing>
+      </w:r>
+    </w:p>
+    <w:p>
+      <w:pPr>
+        <w:numPr>
+          <w:ilvl w:val="0"/>
+          <w:numId w:val="4"/>
+        </w:numPr>
+      </w:pPr>
+      <w:r>
+        <w:t>Changez l'adresse d'un utilisateur</w:t>
+      </w:r>
+    </w:p>
+    <w:p>
+      <w:pPr>
+        <w:numPr>
+          <w:ilvl w:val="0"/>
+          <w:numId w:val="4"/>
+        </w:numPr>
+      </w:pPr>
+      <w:r>
+        <w:t>Ajoutez un nouveau tag à un utilisateur</w:t>
+      </w:r>
+    </w:p>
+    <w:p>
+      <w:pPr>
+        <w:numPr>
+          <w:ilvl w:val="0"/>
+          <w:numId w:val="4"/>
+        </w:numPr>
+      </w:pPr>
+      <w:r>
+        <w:t>Mettez à jour la note moyenne d'un livre</w:t>
+      </w:r>
+    </w:p>
+    <w:p/>
+    <w:p/>
     <w:sectPr>
       <w:pgSz w:w="11906" w:h="16838"/>
       <w:pgMar w:top="1417" w:right="1417" w:bottom="1417" w:left="1417" w:header="708" w:footer="708" w:gutter="0"/>
@@ -721,6 +1025,119 @@
     </w:lvl>
   </w:abstractNum>
   <w:abstractNum w:abstractNumId="2" w15:restartNumberingAfterBreak="0">
+    <w:nsid w:val="512F3B67"/>
+    <w:multiLevelType w:val="multilevel"/>
+    <w:tmpl w:val="22C2AFF4"/>
+    <w:lvl w:ilvl="0">
+      <w:start w:val="1"/>
+      <w:numFmt w:val="decimal"/>
+      <w:lvlText w:val="%1."/>
+      <w:lvlJc w:val="left"/>
+      <w:pPr>
+        <w:tabs>
+          <w:tab w:val="num" w:pos="720"/>
+        </w:tabs>
+        <w:ind w:left="720" w:hanging="360"/>
+      </w:pPr>
+    </w:lvl>
+    <w:lvl w:ilvl="1" w:tentative="1">
+      <w:start w:val="1"/>
+      <w:numFmt w:val="decimal"/>
+      <w:lvlText w:val="%2."/>
+      <w:lvlJc w:val="left"/>
+      <w:pPr>
+        <w:tabs>
+          <w:tab w:val="num" w:pos="1440"/>
+        </w:tabs>
+        <w:ind w:left="1440" w:hanging="360"/>
+      </w:pPr>
+    </w:lvl>
+    <w:lvl w:ilvl="2" w:tentative="1">
+      <w:start w:val="1"/>
+      <w:numFmt w:val="decimal"/>
+      <w:lvlText w:val="%3."/>
+      <w:lvlJc w:val="left"/>
+      <w:pPr>
+        <w:tabs>
+          <w:tab w:val="num" w:pos="2160"/>
+        </w:tabs>
+        <w:ind w:left="2160" w:hanging="360"/>
+      </w:pPr>
+    </w:lvl>
+    <w:lvl w:ilvl="3" w:tentative="1">
+      <w:start w:val="1"/>
+      <w:numFmt w:val="decimal"/>
+      <w:lvlText w:val="%4."/>
+      <w:lvlJc w:val="left"/>
+      <w:pPr>
+        <w:tabs>
+          <w:tab w:val="num" w:pos="2880"/>
+        </w:tabs>
+        <w:ind w:left="2880" w:hanging="360"/>
+      </w:pPr>
+    </w:lvl>
+    <w:lvl w:ilvl="4" w:tentative="1">
+      <w:start w:val="1"/>
+      <w:numFmt w:val="decimal"/>
+      <w:lvlText w:val="%5."/>
+      <w:lvlJc w:val="left"/>
+      <w:pPr>
+        <w:tabs>
+          <w:tab w:val="num" w:pos="3600"/>
+        </w:tabs>
+        <w:ind w:left="3600" w:hanging="360"/>
+      </w:pPr>
+    </w:lvl>
+    <w:lvl w:ilvl="5" w:tentative="1">
+      <w:start w:val="1"/>
+      <w:numFmt w:val="decimal"/>
+      <w:lvlText w:val="%6."/>
+      <w:lvlJc w:val="left"/>
+      <w:pPr>
+        <w:tabs>
+          <w:tab w:val="num" w:pos="4320"/>
+        </w:tabs>
+        <w:ind w:left="4320" w:hanging="360"/>
+      </w:pPr>
+    </w:lvl>
+    <w:lvl w:ilvl="6" w:tentative="1">
+      <w:start w:val="1"/>
+      <w:numFmt w:val="decimal"/>
+      <w:lvlText w:val="%7."/>
+      <w:lvlJc w:val="left"/>
+      <w:pPr>
+        <w:tabs>
+          <w:tab w:val="num" w:pos="5040"/>
+        </w:tabs>
+        <w:ind w:left="5040" w:hanging="360"/>
+      </w:pPr>
+    </w:lvl>
+    <w:lvl w:ilvl="7" w:tentative="1">
+      <w:start w:val="1"/>
+      <w:numFmt w:val="decimal"/>
+      <w:lvlText w:val="%8."/>
+      <w:lvlJc w:val="left"/>
+      <w:pPr>
+        <w:tabs>
+          <w:tab w:val="num" w:pos="5760"/>
+        </w:tabs>
+        <w:ind w:left="5760" w:hanging="360"/>
+      </w:pPr>
+    </w:lvl>
+    <w:lvl w:ilvl="8" w:tentative="1">
+      <w:start w:val="1"/>
+      <w:numFmt w:val="decimal"/>
+      <w:lvlText w:val="%9."/>
+      <w:lvlJc w:val="left"/>
+      <w:pPr>
+        <w:tabs>
+          <w:tab w:val="num" w:pos="6480"/>
+        </w:tabs>
+        <w:ind w:left="6480" w:hanging="360"/>
+      </w:pPr>
+    </w:lvl>
+  </w:abstractNum>
+  <w:abstractNum w:abstractNumId="3" w15:restartNumberingAfterBreak="0">
     <w:nsid w:val="6E0F153E"/>
     <w:multiLevelType w:val="multilevel"/>
     <w:tmpl w:val="654EC2BC"/>
@@ -837,10 +1254,13 @@
     <w:abstractNumId w:val="0"/>
   </w:num>
   <w:num w:numId="2" w16cid:durableId="349839022">
-    <w:abstractNumId w:val="2"/>
+    <w:abstractNumId w:val="3"/>
   </w:num>
   <w:num w:numId="3" w16cid:durableId="1063984236">
     <w:abstractNumId w:val="1"/>
+  </w:num>
+  <w:num w:numId="4" w16cid:durableId="1392848059">
+    <w:abstractNumId w:val="2"/>
   </w:num>
 </w:numbering>
 </file>

--- a/TP3.docx
+++ b/TP3.docx
@@ -111,15 +111,7 @@
     </w:p>
     <w:p>
       <w:r>
-        <w:t>Lister tous les livres. (</w:t>
-      </w:r>
-      <w:proofErr w:type="gramStart"/>
-      <w:r>
-        <w:t>via</w:t>
-      </w:r>
-      <w:proofErr w:type="gramEnd"/>
-      <w:r>
-        <w:t xml:space="preserve"> la requête avec find())</w:t>
+        <w:t>Lister tous les livres. (via la requête avec find())</w:t>
       </w:r>
     </w:p>
     <w:p>
@@ -788,6 +780,51 @@
     </w:p>
     <w:p>
       <w:pPr>
+        <w:ind w:left="720"/>
+      </w:pPr>
+      <w:r>
+        <w:rPr>
+          <w:noProof/>
+        </w:rPr>
+        <w:drawing>
+          <wp:inline distT="0" distB="0" distL="0" distR="0" wp14:anchorId="7E87657E" wp14:editId="0278BF4D">
+            <wp:extent cx="2697714" cy="3139712"/>
+            <wp:effectExtent l="0" t="0" r="7620" b="3810"/>
+            <wp:docPr id="950209326" name="Image 1" descr="Une image contenant texte, capture d’écran, Police, conception&#10;&#10;Le contenu généré par l’IA peut être incorrect."/>
+            <wp:cNvGraphicFramePr>
+              <a:graphicFrameLocks xmlns:a="http://schemas.openxmlformats.org/drawingml/2006/main" noChangeAspect="1"/>
+            </wp:cNvGraphicFramePr>
+            <a:graphic xmlns:a="http://schemas.openxmlformats.org/drawingml/2006/main">
+              <a:graphicData uri="http://schemas.openxmlformats.org/drawingml/2006/picture">
+                <pic:pic xmlns:pic="http://schemas.openxmlformats.org/drawingml/2006/picture">
+                  <pic:nvPicPr>
+                    <pic:cNvPr id="950209326" name="Image 1" descr="Une image contenant texte, capture d’écran, Police, conception&#10;&#10;Le contenu généré par l’IA peut être incorrect."/>
+                    <pic:cNvPicPr/>
+                  </pic:nvPicPr>
+                  <pic:blipFill>
+                    <a:blip r:embed="rId19"/>
+                    <a:stretch>
+                      <a:fillRect/>
+                    </a:stretch>
+                  </pic:blipFill>
+                  <pic:spPr>
+                    <a:xfrm>
+                      <a:off x="0" y="0"/>
+                      <a:ext cx="2697714" cy="3139712"/>
+                    </a:xfrm>
+                    <a:prstGeom prst="rect">
+                      <a:avLst/>
+                    </a:prstGeom>
+                  </pic:spPr>
+                </pic:pic>
+              </a:graphicData>
+            </a:graphic>
+          </wp:inline>
+        </w:drawing>
+      </w:r>
+    </w:p>
+    <w:p>
+      <w:pPr>
         <w:numPr>
           <w:ilvl w:val="0"/>
           <w:numId w:val="4"/>
@@ -799,6 +836,57 @@
     </w:p>
     <w:p>
       <w:pPr>
+        <w:ind w:left="720"/>
+      </w:pPr>
+      <w:r>
+        <w:rPr>
+          <w:noProof/>
+        </w:rPr>
+        <w:lastRenderedPageBreak/>
+        <w:drawing>
+          <wp:inline distT="0" distB="0" distL="0" distR="0" wp14:anchorId="35E604DB" wp14:editId="65004A44">
+            <wp:extent cx="2347163" cy="2415749"/>
+            <wp:effectExtent l="0" t="0" r="0" b="3810"/>
+            <wp:docPr id="1363516709" name="Image 1" descr="Une image contenant texte, capture d’écran, Police, conception&#10;&#10;Le contenu généré par l’IA peut être incorrect."/>
+            <wp:cNvGraphicFramePr>
+              <a:graphicFrameLocks xmlns:a="http://schemas.openxmlformats.org/drawingml/2006/main" noChangeAspect="1"/>
+            </wp:cNvGraphicFramePr>
+            <a:graphic xmlns:a="http://schemas.openxmlformats.org/drawingml/2006/main">
+              <a:graphicData uri="http://schemas.openxmlformats.org/drawingml/2006/picture">
+                <pic:pic xmlns:pic="http://schemas.openxmlformats.org/drawingml/2006/picture">
+                  <pic:nvPicPr>
+                    <pic:cNvPr id="1363516709" name="Image 1" descr="Une image contenant texte, capture d’écran, Police, conception&#10;&#10;Le contenu généré par l’IA peut être incorrect."/>
+                    <pic:cNvPicPr/>
+                  </pic:nvPicPr>
+                  <pic:blipFill>
+                    <a:blip r:embed="rId20"/>
+                    <a:stretch>
+                      <a:fillRect/>
+                    </a:stretch>
+                  </pic:blipFill>
+                  <pic:spPr>
+                    <a:xfrm>
+                      <a:off x="0" y="0"/>
+                      <a:ext cx="2347163" cy="2415749"/>
+                    </a:xfrm>
+                    <a:prstGeom prst="rect">
+                      <a:avLst/>
+                    </a:prstGeom>
+                  </pic:spPr>
+                </pic:pic>
+              </a:graphicData>
+            </a:graphic>
+          </wp:inline>
+        </w:drawing>
+      </w:r>
+    </w:p>
+    <w:p>
+      <w:pPr>
+        <w:ind w:left="720"/>
+      </w:pPr>
+    </w:p>
+    <w:p>
+      <w:pPr>
         <w:numPr>
           <w:ilvl w:val="0"/>
           <w:numId w:val="4"/>
@@ -808,6 +896,693 @@
         <w:t>Mettez à jour la note moyenne d'un livre</w:t>
       </w:r>
     </w:p>
+    <w:p>
+      <w:pPr>
+        <w:ind w:left="720"/>
+      </w:pPr>
+      <w:r>
+        <w:rPr>
+          <w:noProof/>
+        </w:rPr>
+        <w:drawing>
+          <wp:inline distT="0" distB="0" distL="0" distR="0" wp14:anchorId="61FB6D78" wp14:editId="75F765BE">
+            <wp:extent cx="1874682" cy="2438611"/>
+            <wp:effectExtent l="0" t="0" r="0" b="0"/>
+            <wp:docPr id="1281988269" name="Image 1" descr="Une image contenant texte, capture d’écran, Police, conception&#10;&#10;Le contenu généré par l’IA peut être incorrect."/>
+            <wp:cNvGraphicFramePr>
+              <a:graphicFrameLocks xmlns:a="http://schemas.openxmlformats.org/drawingml/2006/main" noChangeAspect="1"/>
+            </wp:cNvGraphicFramePr>
+            <a:graphic xmlns:a="http://schemas.openxmlformats.org/drawingml/2006/main">
+              <a:graphicData uri="http://schemas.openxmlformats.org/drawingml/2006/picture">
+                <pic:pic xmlns:pic="http://schemas.openxmlformats.org/drawingml/2006/picture">
+                  <pic:nvPicPr>
+                    <pic:cNvPr id="1281988269" name="Image 1" descr="Une image contenant texte, capture d’écran, Police, conception&#10;&#10;Le contenu généré par l’IA peut être incorrect."/>
+                    <pic:cNvPicPr/>
+                  </pic:nvPicPr>
+                  <pic:blipFill>
+                    <a:blip r:embed="rId21"/>
+                    <a:stretch>
+                      <a:fillRect/>
+                    </a:stretch>
+                  </pic:blipFill>
+                  <pic:spPr>
+                    <a:xfrm>
+                      <a:off x="0" y="0"/>
+                      <a:ext cx="1874682" cy="2438611"/>
+                    </a:xfrm>
+                    <a:prstGeom prst="rect">
+                      <a:avLst/>
+                    </a:prstGeom>
+                  </pic:spPr>
+                </pic:pic>
+              </a:graphicData>
+            </a:graphic>
+          </wp:inline>
+        </w:drawing>
+      </w:r>
+    </w:p>
+    <w:p>
+      <w:pPr>
+        <w:pStyle w:val="Paragraphedeliste"/>
+      </w:pPr>
+    </w:p>
+    <w:p>
+      <w:pPr>
+        <w:rPr>
+          <w:b/>
+          <w:bCs/>
+        </w:rPr>
+      </w:pPr>
+      <w:r>
+        <w:rPr>
+          <w:b/>
+          <w:bCs/>
+        </w:rPr>
+        <w:t>Partie 4 : Suppression de documents (</w:t>
+      </w:r>
+      <w:proofErr w:type="spellStart"/>
+      <w:r>
+        <w:rPr>
+          <w:b/>
+          <w:bCs/>
+        </w:rPr>
+        <w:t>Delete</w:t>
+      </w:r>
+      <w:proofErr w:type="spellEnd"/>
+      <w:r>
+        <w:rPr>
+          <w:b/>
+          <w:bCs/>
+        </w:rPr>
+        <w:t>)</w:t>
+      </w:r>
+    </w:p>
+    <w:p>
+      <w:r>
+        <w:t>Écrivez les requêtes MongoDB pour effectuer les opérations suivantes :</w:t>
+      </w:r>
+    </w:p>
+    <w:p>
+      <w:pPr>
+        <w:numPr>
+          <w:ilvl w:val="0"/>
+          <w:numId w:val="5"/>
+        </w:numPr>
+      </w:pPr>
+      <w:r>
+        <w:t>Supprimez un livre spécifique par son titre</w:t>
+      </w:r>
+    </w:p>
+    <w:p>
+      <w:pPr>
+        <w:ind w:left="720"/>
+      </w:pPr>
+      <w:r>
+        <w:rPr>
+          <w:noProof/>
+        </w:rPr>
+        <w:drawing>
+          <wp:inline distT="0" distB="0" distL="0" distR="0" wp14:anchorId="233462A7" wp14:editId="6FEA8D64">
+            <wp:extent cx="1707028" cy="1287892"/>
+            <wp:effectExtent l="0" t="0" r="7620" b="7620"/>
+            <wp:docPr id="1129028991" name="Image 1" descr="Une image contenant texte, Police, capture d’écran, conception&#10;&#10;Le contenu généré par l’IA peut être incorrect."/>
+            <wp:cNvGraphicFramePr>
+              <a:graphicFrameLocks xmlns:a="http://schemas.openxmlformats.org/drawingml/2006/main" noChangeAspect="1"/>
+            </wp:cNvGraphicFramePr>
+            <a:graphic xmlns:a="http://schemas.openxmlformats.org/drawingml/2006/main">
+              <a:graphicData uri="http://schemas.openxmlformats.org/drawingml/2006/picture">
+                <pic:pic xmlns:pic="http://schemas.openxmlformats.org/drawingml/2006/picture">
+                  <pic:nvPicPr>
+                    <pic:cNvPr id="1129028991" name="Image 1" descr="Une image contenant texte, Police, capture d’écran, conception&#10;&#10;Le contenu généré par l’IA peut être incorrect."/>
+                    <pic:cNvPicPr/>
+                  </pic:nvPicPr>
+                  <pic:blipFill>
+                    <a:blip r:embed="rId22"/>
+                    <a:stretch>
+                      <a:fillRect/>
+                    </a:stretch>
+                  </pic:blipFill>
+                  <pic:spPr>
+                    <a:xfrm>
+                      <a:off x="0" y="0"/>
+                      <a:ext cx="1707028" cy="1287892"/>
+                    </a:xfrm>
+                    <a:prstGeom prst="rect">
+                      <a:avLst/>
+                    </a:prstGeom>
+                  </pic:spPr>
+                </pic:pic>
+              </a:graphicData>
+            </a:graphic>
+          </wp:inline>
+        </w:drawing>
+      </w:r>
+    </w:p>
+    <w:p>
+      <w:pPr>
+        <w:numPr>
+          <w:ilvl w:val="0"/>
+          <w:numId w:val="5"/>
+        </w:numPr>
+      </w:pPr>
+      <w:r>
+        <w:t>Supprimez tous les livres d'un auteur spécifique</w:t>
+      </w:r>
+    </w:p>
+    <w:p>
+      <w:pPr>
+        <w:ind w:left="720"/>
+      </w:pPr>
+      <w:r>
+        <w:rPr>
+          <w:noProof/>
+        </w:rPr>
+        <w:lastRenderedPageBreak/>
+        <w:drawing>
+          <wp:inline distT="0" distB="0" distL="0" distR="0" wp14:anchorId="7B78AEFD" wp14:editId="5FD3213A">
+            <wp:extent cx="2027096" cy="1356478"/>
+            <wp:effectExtent l="0" t="0" r="0" b="0"/>
+            <wp:docPr id="53260705" name="Image 1" descr="Une image contenant texte, capture d’écran, Police, conception&#10;&#10;Le contenu généré par l’IA peut être incorrect."/>
+            <wp:cNvGraphicFramePr>
+              <a:graphicFrameLocks xmlns:a="http://schemas.openxmlformats.org/drawingml/2006/main" noChangeAspect="1"/>
+            </wp:cNvGraphicFramePr>
+            <a:graphic xmlns:a="http://schemas.openxmlformats.org/drawingml/2006/main">
+              <a:graphicData uri="http://schemas.openxmlformats.org/drawingml/2006/picture">
+                <pic:pic xmlns:pic="http://schemas.openxmlformats.org/drawingml/2006/picture">
+                  <pic:nvPicPr>
+                    <pic:cNvPr id="53260705" name="Image 1" descr="Une image contenant texte, capture d’écran, Police, conception&#10;&#10;Le contenu généré par l’IA peut être incorrect."/>
+                    <pic:cNvPicPr/>
+                  </pic:nvPicPr>
+                  <pic:blipFill>
+                    <a:blip r:embed="rId23"/>
+                    <a:stretch>
+                      <a:fillRect/>
+                    </a:stretch>
+                  </pic:blipFill>
+                  <pic:spPr>
+                    <a:xfrm>
+                      <a:off x="0" y="0"/>
+                      <a:ext cx="2027096" cy="1356478"/>
+                    </a:xfrm>
+                    <a:prstGeom prst="rect">
+                      <a:avLst/>
+                    </a:prstGeom>
+                  </pic:spPr>
+                </pic:pic>
+              </a:graphicData>
+            </a:graphic>
+          </wp:inline>
+        </w:drawing>
+      </w:r>
+    </w:p>
+    <w:p>
+      <w:pPr>
+        <w:ind w:left="720"/>
+      </w:pPr>
+    </w:p>
+    <w:p>
+      <w:pPr>
+        <w:numPr>
+          <w:ilvl w:val="0"/>
+          <w:numId w:val="5"/>
+        </w:numPr>
+      </w:pPr>
+      <w:r>
+        <w:t>Supprimez un utilisateur par son email</w:t>
+      </w:r>
+    </w:p>
+    <w:p>
+      <w:pPr>
+        <w:ind w:left="720"/>
+      </w:pPr>
+      <w:r>
+        <w:rPr>
+          <w:noProof/>
+        </w:rPr>
+        <w:drawing>
+          <wp:inline distT="0" distB="0" distL="0" distR="0" wp14:anchorId="7D1FABFC" wp14:editId="5AEE7918">
+            <wp:extent cx="2354784" cy="1310754"/>
+            <wp:effectExtent l="0" t="0" r="7620" b="3810"/>
+            <wp:docPr id="481050568" name="Image 1" descr="Une image contenant texte, capture d’écran, Police, conception&#10;&#10;Le contenu généré par l’IA peut être incorrect."/>
+            <wp:cNvGraphicFramePr>
+              <a:graphicFrameLocks xmlns:a="http://schemas.openxmlformats.org/drawingml/2006/main" noChangeAspect="1"/>
+            </wp:cNvGraphicFramePr>
+            <a:graphic xmlns:a="http://schemas.openxmlformats.org/drawingml/2006/main">
+              <a:graphicData uri="http://schemas.openxmlformats.org/drawingml/2006/picture">
+                <pic:pic xmlns:pic="http://schemas.openxmlformats.org/drawingml/2006/picture">
+                  <pic:nvPicPr>
+                    <pic:cNvPr id="481050568" name="Image 1" descr="Une image contenant texte, capture d’écran, Police, conception&#10;&#10;Le contenu généré par l’IA peut être incorrect."/>
+                    <pic:cNvPicPr/>
+                  </pic:nvPicPr>
+                  <pic:blipFill>
+                    <a:blip r:embed="rId24"/>
+                    <a:stretch>
+                      <a:fillRect/>
+                    </a:stretch>
+                  </pic:blipFill>
+                  <pic:spPr>
+                    <a:xfrm>
+                      <a:off x="0" y="0"/>
+                      <a:ext cx="2354784" cy="1310754"/>
+                    </a:xfrm>
+                    <a:prstGeom prst="rect">
+                      <a:avLst/>
+                    </a:prstGeom>
+                  </pic:spPr>
+                </pic:pic>
+              </a:graphicData>
+            </a:graphic>
+          </wp:inline>
+        </w:drawing>
+      </w:r>
+    </w:p>
+    <w:p>
+      <w:pPr>
+        <w:ind w:left="720"/>
+      </w:pPr>
+    </w:p>
+    <w:p>
+      <w:pPr>
+        <w:rPr>
+          <w:b/>
+          <w:bCs/>
+        </w:rPr>
+      </w:pPr>
+      <w:r>
+        <w:rPr>
+          <w:b/>
+          <w:bCs/>
+        </w:rPr>
+        <w:t>Partie 5 : Requêtes avancées et projection</w:t>
+      </w:r>
+    </w:p>
+    <w:p>
+      <w:pPr>
+        <w:numPr>
+          <w:ilvl w:val="0"/>
+          <w:numId w:val="6"/>
+        </w:numPr>
+      </w:pPr>
+      <w:r>
+        <w:t>Listez tous les livres triés par note moyenne (ordre décroissant)</w:t>
+      </w:r>
+    </w:p>
+    <w:p>
+      <w:pPr>
+        <w:ind w:left="720"/>
+      </w:pPr>
+      <w:r>
+        <w:rPr>
+          <w:noProof/>
+        </w:rPr>
+        <w:drawing>
+          <wp:inline distT="0" distB="0" distL="0" distR="0" wp14:anchorId="4B8EB526" wp14:editId="4DDC9D1E">
+            <wp:extent cx="3452159" cy="3840813"/>
+            <wp:effectExtent l="0" t="0" r="0" b="7620"/>
+            <wp:docPr id="1476969532" name="Image 1" descr="Une image contenant texte, capture d’écran, Police, logiciel&#10;&#10;Le contenu généré par l’IA peut être incorrect."/>
+            <wp:cNvGraphicFramePr>
+              <a:graphicFrameLocks xmlns:a="http://schemas.openxmlformats.org/drawingml/2006/main" noChangeAspect="1"/>
+            </wp:cNvGraphicFramePr>
+            <a:graphic xmlns:a="http://schemas.openxmlformats.org/drawingml/2006/main">
+              <a:graphicData uri="http://schemas.openxmlformats.org/drawingml/2006/picture">
+                <pic:pic xmlns:pic="http://schemas.openxmlformats.org/drawingml/2006/picture">
+                  <pic:nvPicPr>
+                    <pic:cNvPr id="1476969532" name="Image 1" descr="Une image contenant texte, capture d’écran, Police, logiciel&#10;&#10;Le contenu généré par l’IA peut être incorrect."/>
+                    <pic:cNvPicPr/>
+                  </pic:nvPicPr>
+                  <pic:blipFill>
+                    <a:blip r:embed="rId25"/>
+                    <a:stretch>
+                      <a:fillRect/>
+                    </a:stretch>
+                  </pic:blipFill>
+                  <pic:spPr>
+                    <a:xfrm>
+                      <a:off x="0" y="0"/>
+                      <a:ext cx="3452159" cy="3840813"/>
+                    </a:xfrm>
+                    <a:prstGeom prst="rect">
+                      <a:avLst/>
+                    </a:prstGeom>
+                  </pic:spPr>
+                </pic:pic>
+              </a:graphicData>
+            </a:graphic>
+          </wp:inline>
+        </w:drawing>
+      </w:r>
+    </w:p>
+    <w:p>
+      <w:pPr>
+        <w:ind w:left="720"/>
+      </w:pPr>
+      <w:r>
+        <w:rPr>
+          <w:noProof/>
+        </w:rPr>
+        <w:lastRenderedPageBreak/>
+        <w:drawing>
+          <wp:inline distT="0" distB="0" distL="0" distR="0" wp14:anchorId="29BFF7AE" wp14:editId="0D338AB5">
+            <wp:extent cx="4701947" cy="3650296"/>
+            <wp:effectExtent l="0" t="0" r="3810" b="7620"/>
+            <wp:docPr id="729506382" name="Image 1" descr="Une image contenant texte, capture d’écran&#10;&#10;Le contenu généré par l’IA peut être incorrect."/>
+            <wp:cNvGraphicFramePr>
+              <a:graphicFrameLocks xmlns:a="http://schemas.openxmlformats.org/drawingml/2006/main" noChangeAspect="1"/>
+            </wp:cNvGraphicFramePr>
+            <a:graphic xmlns:a="http://schemas.openxmlformats.org/drawingml/2006/main">
+              <a:graphicData uri="http://schemas.openxmlformats.org/drawingml/2006/picture">
+                <pic:pic xmlns:pic="http://schemas.openxmlformats.org/drawingml/2006/picture">
+                  <pic:nvPicPr>
+                    <pic:cNvPr id="729506382" name="Image 1" descr="Une image contenant texte, capture d’écran&#10;&#10;Le contenu généré par l’IA peut être incorrect."/>
+                    <pic:cNvPicPr/>
+                  </pic:nvPicPr>
+                  <pic:blipFill>
+                    <a:blip r:embed="rId26"/>
+                    <a:stretch>
+                      <a:fillRect/>
+                    </a:stretch>
+                  </pic:blipFill>
+                  <pic:spPr>
+                    <a:xfrm>
+                      <a:off x="0" y="0"/>
+                      <a:ext cx="4701947" cy="3650296"/>
+                    </a:xfrm>
+                    <a:prstGeom prst="rect">
+                      <a:avLst/>
+                    </a:prstGeom>
+                  </pic:spPr>
+                </pic:pic>
+              </a:graphicData>
+            </a:graphic>
+          </wp:inline>
+        </w:drawing>
+      </w:r>
+    </w:p>
+    <w:p>
+      <w:pPr>
+        <w:numPr>
+          <w:ilvl w:val="0"/>
+          <w:numId w:val="6"/>
+        </w:numPr>
+      </w:pPr>
+      <w:r>
+        <w:t>Trouvez les 3 livres les plus anciens</w:t>
+      </w:r>
+    </w:p>
+    <w:p>
+      <w:pPr>
+        <w:ind w:left="720"/>
+      </w:pPr>
+      <w:r>
+        <w:rPr>
+          <w:noProof/>
+        </w:rPr>
+        <w:drawing>
+          <wp:inline distT="0" distB="0" distL="0" distR="0" wp14:anchorId="6A171C93" wp14:editId="5D2E3926">
+            <wp:extent cx="4762913" cy="3871295"/>
+            <wp:effectExtent l="0" t="0" r="0" b="0"/>
+            <wp:docPr id="461272469" name="Image 1" descr="Une image contenant texte, capture d’écran, logiciel&#10;&#10;Le contenu généré par l’IA peut être incorrect."/>
+            <wp:cNvGraphicFramePr>
+              <a:graphicFrameLocks xmlns:a="http://schemas.openxmlformats.org/drawingml/2006/main" noChangeAspect="1"/>
+            </wp:cNvGraphicFramePr>
+            <a:graphic xmlns:a="http://schemas.openxmlformats.org/drawingml/2006/main">
+              <a:graphicData uri="http://schemas.openxmlformats.org/drawingml/2006/picture">
+                <pic:pic xmlns:pic="http://schemas.openxmlformats.org/drawingml/2006/picture">
+                  <pic:nvPicPr>
+                    <pic:cNvPr id="461272469" name="Image 1" descr="Une image contenant texte, capture d’écran, logiciel&#10;&#10;Le contenu généré par l’IA peut être incorrect."/>
+                    <pic:cNvPicPr/>
+                  </pic:nvPicPr>
+                  <pic:blipFill>
+                    <a:blip r:embed="rId27"/>
+                    <a:stretch>
+                      <a:fillRect/>
+                    </a:stretch>
+                  </pic:blipFill>
+                  <pic:spPr>
+                    <a:xfrm>
+                      <a:off x="0" y="0"/>
+                      <a:ext cx="4762913" cy="3871295"/>
+                    </a:xfrm>
+                    <a:prstGeom prst="rect">
+                      <a:avLst/>
+                    </a:prstGeom>
+                  </pic:spPr>
+                </pic:pic>
+              </a:graphicData>
+            </a:graphic>
+          </wp:inline>
+        </w:drawing>
+      </w:r>
+    </w:p>
+    <w:p>
+      <w:pPr>
+        <w:ind w:left="720"/>
+      </w:pPr>
+      <w:r>
+        <w:rPr>
+          <w:noProof/>
+        </w:rPr>
+        <w:lastRenderedPageBreak/>
+        <w:drawing>
+          <wp:inline distT="0" distB="0" distL="0" distR="0" wp14:anchorId="2AC48446" wp14:editId="5A7FCF2D">
+            <wp:extent cx="3345470" cy="5730737"/>
+            <wp:effectExtent l="0" t="0" r="7620" b="3810"/>
+            <wp:docPr id="1749424350" name="Image 1" descr="Une image contenant texte, capture d’écran&#10;&#10;Le contenu généré par l’IA peut être incorrect."/>
+            <wp:cNvGraphicFramePr>
+              <a:graphicFrameLocks xmlns:a="http://schemas.openxmlformats.org/drawingml/2006/main" noChangeAspect="1"/>
+            </wp:cNvGraphicFramePr>
+            <a:graphic xmlns:a="http://schemas.openxmlformats.org/drawingml/2006/main">
+              <a:graphicData uri="http://schemas.openxmlformats.org/drawingml/2006/picture">
+                <pic:pic xmlns:pic="http://schemas.openxmlformats.org/drawingml/2006/picture">
+                  <pic:nvPicPr>
+                    <pic:cNvPr id="1749424350" name="Image 1" descr="Une image contenant texte, capture d’écran&#10;&#10;Le contenu généré par l’IA peut être incorrect."/>
+                    <pic:cNvPicPr/>
+                  </pic:nvPicPr>
+                  <pic:blipFill>
+                    <a:blip r:embed="rId28"/>
+                    <a:stretch>
+                      <a:fillRect/>
+                    </a:stretch>
+                  </pic:blipFill>
+                  <pic:spPr>
+                    <a:xfrm>
+                      <a:off x="0" y="0"/>
+                      <a:ext cx="3345470" cy="5730737"/>
+                    </a:xfrm>
+                    <a:prstGeom prst="rect">
+                      <a:avLst/>
+                    </a:prstGeom>
+                  </pic:spPr>
+                </pic:pic>
+              </a:graphicData>
+            </a:graphic>
+          </wp:inline>
+        </w:drawing>
+      </w:r>
+    </w:p>
+    <w:p>
+      <w:pPr>
+        <w:numPr>
+          <w:ilvl w:val="0"/>
+          <w:numId w:val="6"/>
+        </w:numPr>
+      </w:pPr>
+      <w:r>
+        <w:t>Comptez le nombre de livres par auteur</w:t>
+      </w:r>
+    </w:p>
+    <w:p>
+      <w:pPr>
+        <w:ind w:left="720"/>
+      </w:pPr>
+      <w:r>
+        <w:rPr>
+          <w:noProof/>
+        </w:rPr>
+        <w:lastRenderedPageBreak/>
+        <w:drawing>
+          <wp:inline distT="0" distB="0" distL="0" distR="0" wp14:anchorId="5D32D712" wp14:editId="16780C47">
+            <wp:extent cx="3124471" cy="3475021"/>
+            <wp:effectExtent l="0" t="0" r="0" b="0"/>
+            <wp:docPr id="1511993754" name="Image 1" descr="Une image contenant texte, capture d’écran, logiciel, Police&#10;&#10;Le contenu généré par l’IA peut être incorrect."/>
+            <wp:cNvGraphicFramePr>
+              <a:graphicFrameLocks xmlns:a="http://schemas.openxmlformats.org/drawingml/2006/main" noChangeAspect="1"/>
+            </wp:cNvGraphicFramePr>
+            <a:graphic xmlns:a="http://schemas.openxmlformats.org/drawingml/2006/main">
+              <a:graphicData uri="http://schemas.openxmlformats.org/drawingml/2006/picture">
+                <pic:pic xmlns:pic="http://schemas.openxmlformats.org/drawingml/2006/picture">
+                  <pic:nvPicPr>
+                    <pic:cNvPr id="1511993754" name="Image 1" descr="Une image contenant texte, capture d’écran, logiciel, Police&#10;&#10;Le contenu généré par l’IA peut être incorrect."/>
+                    <pic:cNvPicPr/>
+                  </pic:nvPicPr>
+                  <pic:blipFill>
+                    <a:blip r:embed="rId29"/>
+                    <a:stretch>
+                      <a:fillRect/>
+                    </a:stretch>
+                  </pic:blipFill>
+                  <pic:spPr>
+                    <a:xfrm>
+                      <a:off x="0" y="0"/>
+                      <a:ext cx="3124471" cy="3475021"/>
+                    </a:xfrm>
+                    <a:prstGeom prst="rect">
+                      <a:avLst/>
+                    </a:prstGeom>
+                  </pic:spPr>
+                </pic:pic>
+              </a:graphicData>
+            </a:graphic>
+          </wp:inline>
+        </w:drawing>
+      </w:r>
+    </w:p>
+    <w:p>
+      <w:pPr>
+        <w:numPr>
+          <w:ilvl w:val="0"/>
+          <w:numId w:val="6"/>
+        </w:numPr>
+      </w:pPr>
+      <w:r>
+        <w:t xml:space="preserve">Affichez uniquement le titre, l'auteur et la note moyenne des livres (sans </w:t>
+      </w:r>
+      <w:proofErr w:type="spellStart"/>
+      <w:r>
+        <w:t>l'id</w:t>
+      </w:r>
+      <w:proofErr w:type="spellEnd"/>
+      <w:r>
+        <w:t>)</w:t>
+      </w:r>
+    </w:p>
+    <w:p>
+      <w:pPr>
+        <w:ind w:left="720"/>
+      </w:pPr>
+      <w:r>
+        <w:rPr>
+          <w:noProof/>
+        </w:rPr>
+        <w:lastRenderedPageBreak/>
+        <w:drawing>
+          <wp:inline distT="0" distB="0" distL="0" distR="0" wp14:anchorId="0EB8B410" wp14:editId="5EE09138">
+            <wp:extent cx="3284505" cy="5166808"/>
+            <wp:effectExtent l="0" t="0" r="0" b="0"/>
+            <wp:docPr id="361120736" name="Image 1"/>
+            <wp:cNvGraphicFramePr>
+              <a:graphicFrameLocks xmlns:a="http://schemas.openxmlformats.org/drawingml/2006/main" noChangeAspect="1"/>
+            </wp:cNvGraphicFramePr>
+            <a:graphic xmlns:a="http://schemas.openxmlformats.org/drawingml/2006/main">
+              <a:graphicData uri="http://schemas.openxmlformats.org/drawingml/2006/picture">
+                <pic:pic xmlns:pic="http://schemas.openxmlformats.org/drawingml/2006/picture">
+                  <pic:nvPicPr>
+                    <pic:cNvPr id="361120736" name=""/>
+                    <pic:cNvPicPr/>
+                  </pic:nvPicPr>
+                  <pic:blipFill>
+                    <a:blip r:embed="rId30"/>
+                    <a:stretch>
+                      <a:fillRect/>
+                    </a:stretch>
+                  </pic:blipFill>
+                  <pic:spPr>
+                    <a:xfrm>
+                      <a:off x="0" y="0"/>
+                      <a:ext cx="3284505" cy="5166808"/>
+                    </a:xfrm>
+                    <a:prstGeom prst="rect">
+                      <a:avLst/>
+                    </a:prstGeom>
+                  </pic:spPr>
+                </pic:pic>
+              </a:graphicData>
+            </a:graphic>
+          </wp:inline>
+        </w:drawing>
+      </w:r>
+    </w:p>
+    <w:p>
+      <w:pPr>
+        <w:numPr>
+          <w:ilvl w:val="0"/>
+          <w:numId w:val="6"/>
+        </w:numPr>
+      </w:pPr>
+      <w:r>
+        <w:t>Trouvez les utilisateurs qui ont emprunté plus d'un livre</w:t>
+      </w:r>
+    </w:p>
+    <w:p>
+      <w:pPr>
+        <w:ind w:left="720"/>
+      </w:pPr>
+      <w:r>
+        <w:rPr>
+          <w:noProof/>
+        </w:rPr>
+        <w:lastRenderedPageBreak/>
+        <w:drawing>
+          <wp:inline distT="0" distB="0" distL="0" distR="0" wp14:anchorId="57EB01CE" wp14:editId="7CD48216">
+            <wp:extent cx="4160881" cy="5105842"/>
+            <wp:effectExtent l="0" t="0" r="0" b="0"/>
+            <wp:docPr id="1136503461" name="Image 1" descr="Une image contenant texte, capture d’écran, logiciel&#10;&#10;Le contenu généré par l’IA peut être incorrect."/>
+            <wp:cNvGraphicFramePr>
+              <a:graphicFrameLocks xmlns:a="http://schemas.openxmlformats.org/drawingml/2006/main" noChangeAspect="1"/>
+            </wp:cNvGraphicFramePr>
+            <a:graphic xmlns:a="http://schemas.openxmlformats.org/drawingml/2006/main">
+              <a:graphicData uri="http://schemas.openxmlformats.org/drawingml/2006/picture">
+                <pic:pic xmlns:pic="http://schemas.openxmlformats.org/drawingml/2006/picture">
+                  <pic:nvPicPr>
+                    <pic:cNvPr id="1136503461" name="Image 1" descr="Une image contenant texte, capture d’écran, logiciel&#10;&#10;Le contenu généré par l’IA peut être incorrect."/>
+                    <pic:cNvPicPr/>
+                  </pic:nvPicPr>
+                  <pic:blipFill>
+                    <a:blip r:embed="rId31"/>
+                    <a:stretch>
+                      <a:fillRect/>
+                    </a:stretch>
+                  </pic:blipFill>
+                  <pic:spPr>
+                    <a:xfrm>
+                      <a:off x="0" y="0"/>
+                      <a:ext cx="4160881" cy="5105842"/>
+                    </a:xfrm>
+                    <a:prstGeom prst="rect">
+                      <a:avLst/>
+                    </a:prstGeom>
+                  </pic:spPr>
+                </pic:pic>
+              </a:graphicData>
+            </a:graphic>
+          </wp:inline>
+        </w:drawing>
+      </w:r>
+    </w:p>
+    <w:p>
+      <w:pPr>
+        <w:numPr>
+          <w:ilvl w:val="0"/>
+          <w:numId w:val="6"/>
+        </w:numPr>
+      </w:pPr>
+      <w:r>
+        <w:t>Recherchez les livres dont le titre contient un mot spécifique (utilisez $regex)</w:t>
+      </w:r>
+    </w:p>
+    <w:p>
+      <w:pPr>
+        <w:numPr>
+          <w:ilvl w:val="0"/>
+          <w:numId w:val="6"/>
+        </w:numPr>
+      </w:pPr>
+      <w:r>
+        <w:t>Trouvez les livres dont le prix est entre 10€ et 20€</w:t>
+      </w:r>
+    </w:p>
+    <w:p/>
+    <w:p/>
     <w:p/>
     <w:p/>
     <w:sectPr>
@@ -1025,6 +1800,119 @@
     </w:lvl>
   </w:abstractNum>
   <w:abstractNum w:abstractNumId="2" w15:restartNumberingAfterBreak="0">
+    <w:nsid w:val="1D0875F1"/>
+    <w:multiLevelType w:val="multilevel"/>
+    <w:tmpl w:val="F77AC2EC"/>
+    <w:lvl w:ilvl="0">
+      <w:start w:val="1"/>
+      <w:numFmt w:val="decimal"/>
+      <w:lvlText w:val="%1."/>
+      <w:lvlJc w:val="left"/>
+      <w:pPr>
+        <w:tabs>
+          <w:tab w:val="num" w:pos="720"/>
+        </w:tabs>
+        <w:ind w:left="720" w:hanging="360"/>
+      </w:pPr>
+    </w:lvl>
+    <w:lvl w:ilvl="1" w:tentative="1">
+      <w:start w:val="1"/>
+      <w:numFmt w:val="decimal"/>
+      <w:lvlText w:val="%2."/>
+      <w:lvlJc w:val="left"/>
+      <w:pPr>
+        <w:tabs>
+          <w:tab w:val="num" w:pos="1440"/>
+        </w:tabs>
+        <w:ind w:left="1440" w:hanging="360"/>
+      </w:pPr>
+    </w:lvl>
+    <w:lvl w:ilvl="2" w:tentative="1">
+      <w:start w:val="1"/>
+      <w:numFmt w:val="decimal"/>
+      <w:lvlText w:val="%3."/>
+      <w:lvlJc w:val="left"/>
+      <w:pPr>
+        <w:tabs>
+          <w:tab w:val="num" w:pos="2160"/>
+        </w:tabs>
+        <w:ind w:left="2160" w:hanging="360"/>
+      </w:pPr>
+    </w:lvl>
+    <w:lvl w:ilvl="3" w:tentative="1">
+      <w:start w:val="1"/>
+      <w:numFmt w:val="decimal"/>
+      <w:lvlText w:val="%4."/>
+      <w:lvlJc w:val="left"/>
+      <w:pPr>
+        <w:tabs>
+          <w:tab w:val="num" w:pos="2880"/>
+        </w:tabs>
+        <w:ind w:left="2880" w:hanging="360"/>
+      </w:pPr>
+    </w:lvl>
+    <w:lvl w:ilvl="4" w:tentative="1">
+      <w:start w:val="1"/>
+      <w:numFmt w:val="decimal"/>
+      <w:lvlText w:val="%5."/>
+      <w:lvlJc w:val="left"/>
+      <w:pPr>
+        <w:tabs>
+          <w:tab w:val="num" w:pos="3600"/>
+        </w:tabs>
+        <w:ind w:left="3600" w:hanging="360"/>
+      </w:pPr>
+    </w:lvl>
+    <w:lvl w:ilvl="5" w:tentative="1">
+      <w:start w:val="1"/>
+      <w:numFmt w:val="decimal"/>
+      <w:lvlText w:val="%6."/>
+      <w:lvlJc w:val="left"/>
+      <w:pPr>
+        <w:tabs>
+          <w:tab w:val="num" w:pos="4320"/>
+        </w:tabs>
+        <w:ind w:left="4320" w:hanging="360"/>
+      </w:pPr>
+    </w:lvl>
+    <w:lvl w:ilvl="6" w:tentative="1">
+      <w:start w:val="1"/>
+      <w:numFmt w:val="decimal"/>
+      <w:lvlText w:val="%7."/>
+      <w:lvlJc w:val="left"/>
+      <w:pPr>
+        <w:tabs>
+          <w:tab w:val="num" w:pos="5040"/>
+        </w:tabs>
+        <w:ind w:left="5040" w:hanging="360"/>
+      </w:pPr>
+    </w:lvl>
+    <w:lvl w:ilvl="7" w:tentative="1">
+      <w:start w:val="1"/>
+      <w:numFmt w:val="decimal"/>
+      <w:lvlText w:val="%8."/>
+      <w:lvlJc w:val="left"/>
+      <w:pPr>
+        <w:tabs>
+          <w:tab w:val="num" w:pos="5760"/>
+        </w:tabs>
+        <w:ind w:left="5760" w:hanging="360"/>
+      </w:pPr>
+    </w:lvl>
+    <w:lvl w:ilvl="8" w:tentative="1">
+      <w:start w:val="1"/>
+      <w:numFmt w:val="decimal"/>
+      <w:lvlText w:val="%9."/>
+      <w:lvlJc w:val="left"/>
+      <w:pPr>
+        <w:tabs>
+          <w:tab w:val="num" w:pos="6480"/>
+        </w:tabs>
+        <w:ind w:left="6480" w:hanging="360"/>
+      </w:pPr>
+    </w:lvl>
+  </w:abstractNum>
+  <w:abstractNum w:abstractNumId="3" w15:restartNumberingAfterBreak="0">
     <w:nsid w:val="512F3B67"/>
     <w:multiLevelType w:val="multilevel"/>
     <w:tmpl w:val="22C2AFF4"/>
@@ -1137,7 +2025,120 @@
       </w:pPr>
     </w:lvl>
   </w:abstractNum>
-  <w:abstractNum w:abstractNumId="3" w15:restartNumberingAfterBreak="0">
+  <w:abstractNum w:abstractNumId="4" w15:restartNumberingAfterBreak="0">
+    <w:nsid w:val="59B07677"/>
+    <w:multiLevelType w:val="multilevel"/>
+    <w:tmpl w:val="FE6653B2"/>
+    <w:lvl w:ilvl="0">
+      <w:start w:val="1"/>
+      <w:numFmt w:val="decimal"/>
+      <w:lvlText w:val="%1."/>
+      <w:lvlJc w:val="left"/>
+      <w:pPr>
+        <w:tabs>
+          <w:tab w:val="num" w:pos="720"/>
+        </w:tabs>
+        <w:ind w:left="720" w:hanging="360"/>
+      </w:pPr>
+    </w:lvl>
+    <w:lvl w:ilvl="1" w:tentative="1">
+      <w:start w:val="1"/>
+      <w:numFmt w:val="decimal"/>
+      <w:lvlText w:val="%2."/>
+      <w:lvlJc w:val="left"/>
+      <w:pPr>
+        <w:tabs>
+          <w:tab w:val="num" w:pos="1440"/>
+        </w:tabs>
+        <w:ind w:left="1440" w:hanging="360"/>
+      </w:pPr>
+    </w:lvl>
+    <w:lvl w:ilvl="2" w:tentative="1">
+      <w:start w:val="1"/>
+      <w:numFmt w:val="decimal"/>
+      <w:lvlText w:val="%3."/>
+      <w:lvlJc w:val="left"/>
+      <w:pPr>
+        <w:tabs>
+          <w:tab w:val="num" w:pos="2160"/>
+        </w:tabs>
+        <w:ind w:left="2160" w:hanging="360"/>
+      </w:pPr>
+    </w:lvl>
+    <w:lvl w:ilvl="3" w:tentative="1">
+      <w:start w:val="1"/>
+      <w:numFmt w:val="decimal"/>
+      <w:lvlText w:val="%4."/>
+      <w:lvlJc w:val="left"/>
+      <w:pPr>
+        <w:tabs>
+          <w:tab w:val="num" w:pos="2880"/>
+        </w:tabs>
+        <w:ind w:left="2880" w:hanging="360"/>
+      </w:pPr>
+    </w:lvl>
+    <w:lvl w:ilvl="4" w:tentative="1">
+      <w:start w:val="1"/>
+      <w:numFmt w:val="decimal"/>
+      <w:lvlText w:val="%5."/>
+      <w:lvlJc w:val="left"/>
+      <w:pPr>
+        <w:tabs>
+          <w:tab w:val="num" w:pos="3600"/>
+        </w:tabs>
+        <w:ind w:left="3600" w:hanging="360"/>
+      </w:pPr>
+    </w:lvl>
+    <w:lvl w:ilvl="5" w:tentative="1">
+      <w:start w:val="1"/>
+      <w:numFmt w:val="decimal"/>
+      <w:lvlText w:val="%6."/>
+      <w:lvlJc w:val="left"/>
+      <w:pPr>
+        <w:tabs>
+          <w:tab w:val="num" w:pos="4320"/>
+        </w:tabs>
+        <w:ind w:left="4320" w:hanging="360"/>
+      </w:pPr>
+    </w:lvl>
+    <w:lvl w:ilvl="6" w:tentative="1">
+      <w:start w:val="1"/>
+      <w:numFmt w:val="decimal"/>
+      <w:lvlText w:val="%7."/>
+      <w:lvlJc w:val="left"/>
+      <w:pPr>
+        <w:tabs>
+          <w:tab w:val="num" w:pos="5040"/>
+        </w:tabs>
+        <w:ind w:left="5040" w:hanging="360"/>
+      </w:pPr>
+    </w:lvl>
+    <w:lvl w:ilvl="7" w:tentative="1">
+      <w:start w:val="1"/>
+      <w:numFmt w:val="decimal"/>
+      <w:lvlText w:val="%8."/>
+      <w:lvlJc w:val="left"/>
+      <w:pPr>
+        <w:tabs>
+          <w:tab w:val="num" w:pos="5760"/>
+        </w:tabs>
+        <w:ind w:left="5760" w:hanging="360"/>
+      </w:pPr>
+    </w:lvl>
+    <w:lvl w:ilvl="8" w:tentative="1">
+      <w:start w:val="1"/>
+      <w:numFmt w:val="decimal"/>
+      <w:lvlText w:val="%9."/>
+      <w:lvlJc w:val="left"/>
+      <w:pPr>
+        <w:tabs>
+          <w:tab w:val="num" w:pos="6480"/>
+        </w:tabs>
+        <w:ind w:left="6480" w:hanging="360"/>
+      </w:pPr>
+    </w:lvl>
+  </w:abstractNum>
+  <w:abstractNum w:abstractNumId="5" w15:restartNumberingAfterBreak="0">
     <w:nsid w:val="6E0F153E"/>
     <w:multiLevelType w:val="multilevel"/>
     <w:tmpl w:val="654EC2BC"/>
@@ -1254,13 +2255,19 @@
     <w:abstractNumId w:val="0"/>
   </w:num>
   <w:num w:numId="2" w16cid:durableId="349839022">
-    <w:abstractNumId w:val="3"/>
+    <w:abstractNumId w:val="5"/>
   </w:num>
   <w:num w:numId="3" w16cid:durableId="1063984236">
     <w:abstractNumId w:val="1"/>
   </w:num>
   <w:num w:numId="4" w16cid:durableId="1392848059">
+    <w:abstractNumId w:val="3"/>
+  </w:num>
+  <w:num w:numId="5" w16cid:durableId="803350788">
     <w:abstractNumId w:val="2"/>
+  </w:num>
+  <w:num w:numId="6" w16cid:durableId="656307805">
+    <w:abstractNumId w:val="4"/>
   </w:num>
 </w:numbering>
 </file>

--- a/TP3.docx
+++ b/TP3.docx
@@ -710,15 +710,7 @@
         </w:numPr>
       </w:pPr>
       <w:r>
-        <w:t>Ajoutez un nouvel emprunt dans la liste </w:t>
-      </w:r>
-      <w:proofErr w:type="spellStart"/>
-      <w:r>
-        <w:t>livres_empruntes</w:t>
-      </w:r>
-      <w:proofErr w:type="spellEnd"/>
-      <w:r>
-        <w:t> d'un utilisateur</w:t>
+        <w:t>Ajoutez un nouvel emprunt dans la liste livres_empruntes d'un utilisateur</w:t>
       </w:r>
     </w:p>
     <w:p>
@@ -958,23 +950,7 @@
           <w:b/>
           <w:bCs/>
         </w:rPr>
-        <w:t>Partie 4 : Suppression de documents (</w:t>
-      </w:r>
-      <w:proofErr w:type="spellStart"/>
-      <w:r>
-        <w:rPr>
-          <w:b/>
-          <w:bCs/>
-        </w:rPr>
-        <w:t>Delete</w:t>
-      </w:r>
-      <w:proofErr w:type="spellEnd"/>
-      <w:r>
-        <w:rPr>
-          <w:b/>
-          <w:bCs/>
-        </w:rPr>
-        <w:t>)</w:t>
+        <w:t>Partie 4 : Suppression de documents (Delete)</w:t>
       </w:r>
     </w:p>
     <w:p>
@@ -1445,15 +1421,7 @@
         </w:numPr>
       </w:pPr>
       <w:r>
-        <w:t xml:space="preserve">Affichez uniquement le titre, l'auteur et la note moyenne des livres (sans </w:t>
-      </w:r>
-      <w:proofErr w:type="spellStart"/>
-      <w:r>
-        <w:t>l'id</w:t>
-      </w:r>
-      <w:proofErr w:type="spellEnd"/>
-      <w:r>
-        <w:t>)</w:t>
+        <w:t>Affichez uniquement le titre, l'auteur et la note moyenne des livres (sans l'id)</w:t>
       </w:r>
     </w:p>
     <w:p>
@@ -1572,6 +1540,57 @@
     </w:p>
     <w:p>
       <w:pPr>
+        <w:ind w:left="720"/>
+      </w:pPr>
+      <w:r>
+        <w:rPr>
+          <w:noProof/>
+        </w:rPr>
+        <w:lastRenderedPageBreak/>
+        <w:drawing>
+          <wp:inline distT="0" distB="0" distL="0" distR="0" wp14:anchorId="60C5CF98" wp14:editId="48D068A1">
+            <wp:extent cx="3902529" cy="3642360"/>
+            <wp:effectExtent l="0" t="0" r="3175" b="0"/>
+            <wp:docPr id="964642988" name="Image 1" descr="Une image contenant texte, capture d’écran&#10;&#10;Le contenu généré par l’IA peut être incorrect."/>
+            <wp:cNvGraphicFramePr>
+              <a:graphicFrameLocks xmlns:a="http://schemas.openxmlformats.org/drawingml/2006/main" noChangeAspect="1"/>
+            </wp:cNvGraphicFramePr>
+            <a:graphic xmlns:a="http://schemas.openxmlformats.org/drawingml/2006/main">
+              <a:graphicData uri="http://schemas.openxmlformats.org/drawingml/2006/picture">
+                <pic:pic xmlns:pic="http://schemas.openxmlformats.org/drawingml/2006/picture">
+                  <pic:nvPicPr>
+                    <pic:cNvPr id="964642988" name="Image 1" descr="Une image contenant texte, capture d’écran&#10;&#10;Le contenu généré par l’IA peut être incorrect."/>
+                    <pic:cNvPicPr/>
+                  </pic:nvPicPr>
+                  <pic:blipFill>
+                    <a:blip r:embed="rId32"/>
+                    <a:stretch>
+                      <a:fillRect/>
+                    </a:stretch>
+                  </pic:blipFill>
+                  <pic:spPr>
+                    <a:xfrm>
+                      <a:off x="0" y="0"/>
+                      <a:ext cx="3913948" cy="3653018"/>
+                    </a:xfrm>
+                    <a:prstGeom prst="rect">
+                      <a:avLst/>
+                    </a:prstGeom>
+                  </pic:spPr>
+                </pic:pic>
+              </a:graphicData>
+            </a:graphic>
+          </wp:inline>
+        </w:drawing>
+      </w:r>
+    </w:p>
+    <w:p>
+      <w:pPr>
+        <w:ind w:left="720"/>
+      </w:pPr>
+    </w:p>
+    <w:p>
+      <w:pPr>
         <w:numPr>
           <w:ilvl w:val="0"/>
           <w:numId w:val="6"/>
@@ -1579,6 +1598,51 @@
       </w:pPr>
       <w:r>
         <w:t>Trouvez les livres dont le prix est entre 10€ et 20€</w:t>
+      </w:r>
+    </w:p>
+    <w:p>
+      <w:pPr>
+        <w:ind w:left="720"/>
+      </w:pPr>
+      <w:r>
+        <w:rPr>
+          <w:noProof/>
+        </w:rPr>
+        <w:drawing>
+          <wp:inline distT="0" distB="0" distL="0" distR="0" wp14:anchorId="1D28F623" wp14:editId="4777519D">
+            <wp:extent cx="1638442" cy="1074513"/>
+            <wp:effectExtent l="0" t="0" r="0" b="0"/>
+            <wp:docPr id="1395081950" name="Image 1"/>
+            <wp:cNvGraphicFramePr>
+              <a:graphicFrameLocks xmlns:a="http://schemas.openxmlformats.org/drawingml/2006/main" noChangeAspect="1"/>
+            </wp:cNvGraphicFramePr>
+            <a:graphic xmlns:a="http://schemas.openxmlformats.org/drawingml/2006/main">
+              <a:graphicData uri="http://schemas.openxmlformats.org/drawingml/2006/picture">
+                <pic:pic xmlns:pic="http://schemas.openxmlformats.org/drawingml/2006/picture">
+                  <pic:nvPicPr>
+                    <pic:cNvPr id="1395081950" name=""/>
+                    <pic:cNvPicPr/>
+                  </pic:nvPicPr>
+                  <pic:blipFill>
+                    <a:blip r:embed="rId33"/>
+                    <a:stretch>
+                      <a:fillRect/>
+                    </a:stretch>
+                  </pic:blipFill>
+                  <pic:spPr>
+                    <a:xfrm>
+                      <a:off x="0" y="0"/>
+                      <a:ext cx="1638442" cy="1074513"/>
+                    </a:xfrm>
+                    <a:prstGeom prst="rect">
+                      <a:avLst/>
+                    </a:prstGeom>
+                  </pic:spPr>
+                </pic:pic>
+              </a:graphicData>
+            </a:graphic>
+          </wp:inline>
+        </w:drawing>
       </w:r>
     </w:p>
     <w:p/>

--- a/TP3.docx
+++ b/TP3.docx
@@ -710,7 +710,15 @@
         </w:numPr>
       </w:pPr>
       <w:r>
-        <w:t>Ajoutez un nouvel emprunt dans la liste livres_empruntes d'un utilisateur</w:t>
+        <w:t>Ajoutez un nouvel emprunt dans la liste </w:t>
+      </w:r>
+      <w:proofErr w:type="spellStart"/>
+      <w:r>
+        <w:t>livres_empruntes</w:t>
+      </w:r>
+      <w:proofErr w:type="spellEnd"/>
+      <w:r>
+        <w:t> d'un utilisateur</w:t>
       </w:r>
     </w:p>
     <w:p>
@@ -950,7 +958,23 @@
           <w:b/>
           <w:bCs/>
         </w:rPr>
-        <w:t>Partie 4 : Suppression de documents (Delete)</w:t>
+        <w:t>Partie 4 : Suppression de documents (</w:t>
+      </w:r>
+      <w:proofErr w:type="spellStart"/>
+      <w:r>
+        <w:rPr>
+          <w:b/>
+          <w:bCs/>
+        </w:rPr>
+        <w:t>Delete</w:t>
+      </w:r>
+      <w:proofErr w:type="spellEnd"/>
+      <w:r>
+        <w:rPr>
+          <w:b/>
+          <w:bCs/>
+        </w:rPr>
+        <w:t>)</w:t>
       </w:r>
     </w:p>
     <w:p>
@@ -1421,7 +1445,15 @@
         </w:numPr>
       </w:pPr>
       <w:r>
-        <w:t>Affichez uniquement le titre, l'auteur et la note moyenne des livres (sans l'id)</w:t>
+        <w:t xml:space="preserve">Affichez uniquement le titre, l'auteur et la note moyenne des livres (sans </w:t>
+      </w:r>
+      <w:proofErr w:type="spellStart"/>
+      <w:r>
+        <w:t>l'id</w:t>
+      </w:r>
+      <w:proofErr w:type="spellEnd"/>
+      <w:r>
+        <w:t>)</w:t>
       </w:r>
     </w:p>
     <w:p>
@@ -1609,10 +1641,10 @@
           <w:noProof/>
         </w:rPr>
         <w:drawing>
-          <wp:inline distT="0" distB="0" distL="0" distR="0" wp14:anchorId="1D28F623" wp14:editId="4777519D">
+          <wp:inline distT="0" distB="0" distL="0" distR="0" wp14:anchorId="1D28F623" wp14:editId="2620F875">
             <wp:extent cx="1638442" cy="1074513"/>
             <wp:effectExtent l="0" t="0" r="0" b="0"/>
-            <wp:docPr id="1395081950" name="Image 1"/>
+            <wp:docPr id="1395081950" name="Image 1" descr="Une image contenant texte, Police, capture d’écran, typographie&#10;&#10;Le contenu généré par l’IA peut être incorrect."/>
             <wp:cNvGraphicFramePr>
               <a:graphicFrameLocks xmlns:a="http://schemas.openxmlformats.org/drawingml/2006/main" noChangeAspect="1"/>
             </wp:cNvGraphicFramePr>
@@ -1620,7 +1652,7 @@
               <a:graphicData uri="http://schemas.openxmlformats.org/drawingml/2006/picture">
                 <pic:pic xmlns:pic="http://schemas.openxmlformats.org/drawingml/2006/picture">
                   <pic:nvPicPr>
-                    <pic:cNvPr id="1395081950" name=""/>
+                    <pic:cNvPr id="1395081950" name="Image 1" descr="Une image contenant texte, Police, capture d’écran, typographie&#10;&#10;Le contenu généré par l’IA peut être incorrect."/>
                     <pic:cNvPicPr/>
                   </pic:nvPicPr>
                   <pic:blipFill>
@@ -1646,7 +1678,34 @@
       </w:r>
     </w:p>
     <w:p/>
-    <w:p/>
+    <w:p>
+      <w:pPr>
+        <w:rPr>
+          <w:b/>
+          <w:bCs/>
+        </w:rPr>
+      </w:pPr>
+      <w:r>
+        <w:rPr>
+          <w:b/>
+          <w:bCs/>
+        </w:rPr>
+        <w:t>Partie 6 : Modélisation de données</w:t>
+      </w:r>
+    </w:p>
+    <w:p>
+      <w:r>
+        <w:t xml:space="preserve">L’avantage d’utiliser un document différent pour les emprunts est de permettre de gérer plus facilement des emprunts pour des livres ayant plusieurs exemplaires au sein de la bibliothèque. </w:t>
+      </w:r>
+      <w:r>
+        <w:br/>
+        <w:t xml:space="preserve">Cependant ce genre de stratégie demande la gestion de références entre les collections. </w:t>
+      </w:r>
+      <w:r>
+        <w:br/>
+        <w:t xml:space="preserve">De ce fait, si l’application doit évoluer et proposer plusieurs documents ayant des références comme celles-ci il est pet être bon d’envisager de passer sur un système relationnel SQL. </w:t>
+      </w:r>
+    </w:p>
     <w:p/>
     <w:p/>
     <w:sectPr>
@@ -2764,7 +2823,6 @@
     <w:next w:val="Normal"/>
     <w:link w:val="Titre2Car"/>
     <w:uiPriority w:val="9"/>
-    <w:semiHidden/>
     <w:unhideWhenUsed/>
     <w:qFormat/>
     <w:rsid w:val="007041E7"/>
@@ -2980,7 +3038,6 @@
     <w:basedOn w:val="Policepardfaut"/>
     <w:link w:val="Titre2"/>
     <w:uiPriority w:val="9"/>
-    <w:semiHidden/>
     <w:rsid w:val="007041E7"/>
     <w:rPr>
       <w:rFonts w:asciiTheme="majorHAnsi" w:eastAsiaTheme="majorEastAsia" w:hAnsiTheme="majorHAnsi" w:cstheme="majorBidi"/>
